--- a/game_reviews/translations/dolphin-treasure (Version 1).docx
+++ b/game_reviews/translations/dolphin-treasure (Version 1).docx
@@ -8,18 +8,6 @@
       </w:pPr>
       <w:r>
         <w:t>Play Dolphin Treasure Slot for Free - Aristocrat's Underwater Adventure</w:t>
-      </w:r>
-    </w:p>
-    <w:p>
-      <w:r/>
-      <w:r>
-        <w:rPr>
-          <w:b/>
-        </w:rPr>
-        <w:t>Meta description</w:t>
-      </w:r>
-      <w:r>
-        <w:t>: Dive into the ocean and play Dolphin Treasure slot for free. Enjoy exciting gameplay, high-quality graphics, and potential payouts with Aristocrat's online slot game.</w:t>
       </w:r>
     </w:p>
     <w:p>
@@ -390,9 +378,18 @@
       <w:r/>
       <w:r>
         <w:rPr>
+          <w:b/>
+        </w:rPr>
+        <w:t>Play Dolphin Treasure Slot for Free - Aristocrat's Underwater Adventure</w:t>
+      </w:r>
+    </w:p>
+    <w:p>
+      <w:r/>
+      <w:r>
+        <w:rPr>
           <w:i/>
         </w:rPr>
-        <w:t>Create a feature image for Dolphin Treasure that will capture the attention of online slot game enthusiasts. The image should be in a cartoon style and should feature a happy Maya warrior with glasses. The warrior should be shown diving into a blue ocean with dolphins and other sea creatures around them. The image should be colorful and eye-catching, showcasing the fun and adventurous theme of the game. The warrior should be depicted as if they are having the time of their life, enjoying the underwater world of Dolphin Treasure. The image should also include the title of the game in a fun and playful font, along with the logo of the game developer, Aristocrat.</w:t>
+        <w:t>Dive into the ocean and play Dolphin Treasure slot for free. Enjoy exciting gameplay, high-quality graphics, and potential payouts with Aristocrat's online slot game.</w:t>
       </w:r>
     </w:p>
     <w:sectPr>

--- a/game_reviews/translations/dolphin-treasure (Version 1).docx
+++ b/game_reviews/translations/dolphin-treasure (Version 1).docx
@@ -8,6 +8,18 @@
       </w:pPr>
       <w:r>
         <w:t>Play Dolphin Treasure Slot for Free - Aristocrat's Underwater Adventure</w:t>
+      </w:r>
+    </w:p>
+    <w:p>
+      <w:r/>
+      <w:r>
+        <w:rPr>
+          <w:b/>
+        </w:rPr>
+        <w:t>Meta description</w:t>
+      </w:r>
+      <w:r>
+        <w:t>: Dive into the ocean and play Dolphin Treasure slot for free. Enjoy exciting gameplay, high-quality graphics, and potential payouts with Aristocrat's online slot game.</w:t>
       </w:r>
     </w:p>
     <w:p>
@@ -378,18 +390,9 @@
       <w:r/>
       <w:r>
         <w:rPr>
-          <w:b/>
-        </w:rPr>
-        <w:t>Play Dolphin Treasure Slot for Free - Aristocrat's Underwater Adventure</w:t>
-      </w:r>
-    </w:p>
-    <w:p>
-      <w:r/>
-      <w:r>
-        <w:rPr>
           <w:i/>
         </w:rPr>
-        <w:t>Dive into the ocean and play Dolphin Treasure slot for free. Enjoy exciting gameplay, high-quality graphics, and potential payouts with Aristocrat's online slot game.</w:t>
+        <w:t>Create a feature image for Dolphin Treasure that will capture the attention of online slot game enthusiasts. The image should be in a cartoon style and should feature a happy Maya warrior with glasses. The warrior should be shown diving into a blue ocean with dolphins and other sea creatures around them. The image should be colorful and eye-catching, showcasing the fun and adventurous theme of the game. The warrior should be depicted as if they are having the time of their life, enjoying the underwater world of Dolphin Treasure. The image should also include the title of the game in a fun and playful font, along with the logo of the game developer, Aristocrat.</w:t>
       </w:r>
     </w:p>
     <w:sectPr>

--- a/game_reviews/translations/dolphin-treasure (Version 1).docx
+++ b/game_reviews/translations/dolphin-treasure (Version 1).docx
@@ -7,7 +7,7 @@
         <w:pStyle w:val="Heading1"/>
       </w:pPr>
       <w:r>
-        <w:t>Play Dolphin Treasure Slot for Free - Aristocrat's Underwater Adventure</w:t>
+        <w:t>Play Dolphin Treasure for Free - Exciting Gameplay &amp; Big Payouts</w:t>
       </w:r>
     </w:p>
     <w:p>
@@ -308,7 +308,7 @@
       </w:pPr>
       <w:r/>
       <w:r>
-        <w:t>Exciting gameplay features and options to modify bets</w:t>
+        <w:t>Exciting gameplay features</w:t>
       </w:r>
     </w:p>
     <w:p>
@@ -319,7 +319,7 @@
       </w:pPr>
       <w:r/>
       <w:r>
-        <w:t>Visually appealing graphics and design</w:t>
+        <w:t>Vibrant and colorful graphics</w:t>
       </w:r>
     </w:p>
     <w:p>
@@ -330,7 +330,7 @@
       </w:pPr>
       <w:r/>
       <w:r>
-        <w:t>Potential for significant payouts with unique symbols and features</w:t>
+        <w:t>Potential for significant payouts</w:t>
       </w:r>
     </w:p>
     <w:p>
@@ -341,7 +341,7 @@
       </w:pPr>
       <w:r/>
       <w:r>
-        <w:t>Free spins bonus round and betting functionality</w:t>
+        <w:t>Free spins bonus round</w:t>
       </w:r>
     </w:p>
     <w:p>
@@ -360,7 +360,7 @@
       </w:pPr>
       <w:r/>
       <w:r>
-        <w:t>No progressive jackpot feature</w:t>
+        <w:t>Limited betting options</w:t>
       </w:r>
     </w:p>
     <w:p>
@@ -371,7 +371,7 @@
       </w:pPr>
       <w:r/>
       <w:r>
-        <w:t>Limited bonus rounds</w:t>
+        <w:t>No progressive jackpot</w:t>
       </w:r>
     </w:p>
     <w:p>
@@ -380,7 +380,7 @@
         <w:rPr>
           <w:b/>
         </w:rPr>
-        <w:t>Play Dolphin Treasure Slot for Free - Aristocrat's Underwater Adventure</w:t>
+        <w:t>Play Dolphin Treasure for Free - Exciting Gameplay &amp; Big Payouts</w:t>
       </w:r>
     </w:p>
     <w:p>
@@ -389,7 +389,7 @@
         <w:rPr>
           <w:i/>
         </w:rPr>
-        <w:t>Dive into the ocean and play Dolphin Treasure slot for free. Enjoy exciting gameplay, high-quality graphics, and potential payouts with Aristocrat's online slot game.</w:t>
+        <w:t>Read our review of Dolphin Treasure, an entertaining online slot game with exciting gameplay features and the potential for big payouts. Play for free now.</w:t>
       </w:r>
     </w:p>
     <w:sectPr>
